--- a/Rapport og Bilag/Bilag 6 - PORTAL Brugertest Spørgsmål.docx
+++ b/Rapport og Bilag/Bilag 6 - PORTAL Brugertest Spørgsmål.docx
@@ -8,16 +8,19 @@
           <w:rFonts w:ascii="Arial" w:hAnsi="Arial" w:cs="Arial"/>
           <w:b/>
           <w:bCs/>
-        </w:rPr>
-      </w:pPr>
-      <w:r>
-        <w:rPr>
-          <w:rFonts w:ascii="Arial" w:hAnsi="Arial" w:cs="Arial"/>
-          <w:b/>
-          <w:bCs/>
           <w:u w:val="single"/>
-        </w:rPr>
-        <w:t>7.4 Double Diamond: Deliver/</w:t>
+          <w:lang w:val="en-US"/>
+        </w:rPr>
+      </w:pPr>
+      <w:r>
+        <w:rPr>
+          <w:rFonts w:ascii="Arial" w:hAnsi="Arial" w:cs="Arial"/>
+          <w:b/>
+          <w:bCs/>
+          <w:u w:val="single"/>
+          <w:lang w:val="en-US"/>
+        </w:rPr>
+        <w:t xml:space="preserve">Presentation </w:t>
       </w:r>
       <w:proofErr w:type="spellStart"/>
       <w:r>
@@ -26,8 +29,9 @@
           <w:b/>
           <w:bCs/>
           <w:u w:val="single"/>
-        </w:rPr>
-        <w:t>Implement</w:t>
+          <w:lang w:val="en-US"/>
+        </w:rPr>
+        <w:t>Powerpoint</w:t>
       </w:r>
       <w:proofErr w:type="spellEnd"/>
     </w:p>
@@ -35,6 +39,145 @@
       <w:pPr>
         <w:rPr>
           <w:rFonts w:ascii="Arial" w:hAnsi="Arial" w:cs="Arial"/>
+          <w:b/>
+          <w:bCs/>
+          <w:u w:val="single"/>
+          <w:lang w:val="en-US"/>
+        </w:rPr>
+      </w:pPr>
+    </w:p>
+    <w:p>
+      <w:pPr>
+        <w:rPr>
+          <w:rFonts w:ascii="Arial" w:hAnsi="Arial" w:cs="Arial"/>
+          <w:b/>
+          <w:bCs/>
+          <w:u w:val="single"/>
+        </w:rPr>
+      </w:pPr>
+      <w:r>
+        <w:rPr>
+          <w:rFonts w:ascii="Arial" w:hAnsi="Arial" w:cs="Arial"/>
+          <w:b/>
+          <w:bCs/>
+          <w:u w:val="single"/>
+        </w:rPr>
+        <w:t>Mere virksomhedsanalyse af Valve</w:t>
+      </w:r>
+    </w:p>
+    <w:p>
+      <w:pPr>
+        <w:rPr>
+          <w:rFonts w:ascii="Arial" w:hAnsi="Arial" w:cs="Arial"/>
+          <w:b/>
+          <w:bCs/>
+          <w:u w:val="single"/>
+        </w:rPr>
+      </w:pPr>
+    </w:p>
+    <w:p>
+      <w:pPr>
+        <w:rPr>
+          <w:rFonts w:ascii="Arial" w:hAnsi="Arial" w:cs="Arial"/>
+          <w:b/>
+          <w:bCs/>
+          <w:u w:val="single"/>
+        </w:rPr>
+      </w:pPr>
+      <w:r>
+        <w:rPr>
+          <w:rFonts w:ascii="Arial" w:hAnsi="Arial" w:cs="Arial"/>
+          <w:b/>
+          <w:bCs/>
+          <w:u w:val="single"/>
+        </w:rPr>
+        <w:t>Ikoner I illustrator</w:t>
+      </w:r>
+    </w:p>
+    <w:p>
+      <w:pPr>
+        <w:rPr>
+          <w:rFonts w:ascii="Arial" w:hAnsi="Arial" w:cs="Arial"/>
+          <w:b/>
+          <w:bCs/>
+          <w:u w:val="single"/>
+        </w:rPr>
+      </w:pPr>
+    </w:p>
+    <w:p>
+      <w:pPr>
+        <w:rPr>
+          <w:rFonts w:ascii="Arial" w:hAnsi="Arial" w:cs="Arial"/>
+          <w:b/>
+          <w:bCs/>
+          <w:u w:val="single"/>
+        </w:rPr>
+      </w:pPr>
+      <w:proofErr w:type="spellStart"/>
+      <w:r>
+        <w:rPr>
+          <w:rFonts w:ascii="Arial" w:hAnsi="Arial" w:cs="Arial"/>
+          <w:b/>
+          <w:bCs/>
+          <w:u w:val="single"/>
+        </w:rPr>
+        <w:t>Responsiv</w:t>
+      </w:r>
+      <w:proofErr w:type="spellEnd"/>
+      <w:r>
+        <w:rPr>
+          <w:rFonts w:ascii="Arial" w:hAnsi="Arial" w:cs="Arial"/>
+          <w:b/>
+          <w:bCs/>
+          <w:u w:val="single"/>
+        </w:rPr>
+        <w:t xml:space="preserve"> ned til telefon-f</w:t>
+      </w:r>
+      <w:r>
+        <w:rPr>
+          <w:rFonts w:ascii="Arial" w:hAnsi="Arial" w:cs="Arial"/>
+          <w:b/>
+          <w:bCs/>
+          <w:u w:val="single"/>
+        </w:rPr>
+        <w:t>ormat</w:t>
+      </w:r>
+    </w:p>
+    <w:p>
+      <w:pPr>
+        <w:rPr>
+          <w:rFonts w:ascii="Arial" w:hAnsi="Arial" w:cs="Arial"/>
+          <w:b/>
+          <w:bCs/>
+          <w:u w:val="single"/>
+        </w:rPr>
+      </w:pPr>
+    </w:p>
+    <w:p>
+      <w:pPr>
+        <w:rPr>
+          <w:rFonts w:ascii="Arial" w:hAnsi="Arial" w:cs="Arial"/>
+          <w:b/>
+          <w:bCs/>
+          <w:lang w:val="en-US"/>
+        </w:rPr>
+      </w:pPr>
+      <w:r>
+        <w:rPr>
+          <w:rFonts w:ascii="Arial" w:hAnsi="Arial" w:cs="Arial"/>
+          <w:b/>
+          <w:bCs/>
+          <w:u w:val="single"/>
+          <w:lang w:val="en-US"/>
+        </w:rPr>
+        <w:t>7.4 Double Diamond: Deliver/Implement</w:t>
+      </w:r>
+    </w:p>
+    <w:p>
+      <w:pPr>
+        <w:rPr>
+          <w:rFonts w:ascii="Arial" w:hAnsi="Arial" w:cs="Arial"/>
+          <w:lang w:val="en-US"/>
         </w:rPr>
       </w:pPr>
     </w:p>
@@ -1653,34 +1796,21 @@
         <w:rPr>
           <w:rFonts w:ascii="Arial" w:hAnsi="Arial" w:cs="Arial"/>
         </w:rPr>
-        <w:t xml:space="preserve">Hvilke type spil tror du PORTAL er, baseret på hvad du har set og læst på websitet? </w:t>
-      </w:r>
-    </w:p>
-    <w:p>
-      <w:pPr>
-        <w:rPr>
-          <w:rFonts w:ascii="Arial" w:hAnsi="Arial" w:cs="Arial"/>
-        </w:rPr>
-      </w:pPr>
-      <w:r>
-        <w:rPr>
-          <w:rFonts w:ascii="Arial" w:hAnsi="Arial" w:cs="Arial"/>
-        </w:rPr>
-        <w:tab/>
-        <w:t>Svar:</w:t>
-      </w:r>
-    </w:p>
-    <w:p>
-      <w:pPr>
-        <w:rPr>
-          <w:rFonts w:ascii="Arial" w:hAnsi="Arial" w:cs="Arial"/>
-        </w:rPr>
-      </w:pPr>
-      <w:r>
-        <w:rPr>
-          <w:rFonts w:ascii="Arial" w:hAnsi="Arial" w:cs="Arial"/>
-        </w:rPr>
-        <w:t xml:space="preserve">Hvilket firma står bag spillet PORTAL? </w:t>
+        <w:t xml:space="preserve">Hvilke </w:t>
+      </w:r>
+      <w:proofErr w:type="gramStart"/>
+      <w:r>
+        <w:rPr>
+          <w:rFonts w:ascii="Arial" w:hAnsi="Arial" w:cs="Arial"/>
+        </w:rPr>
+        <w:t>type spil</w:t>
+      </w:r>
+      <w:proofErr w:type="gramEnd"/>
+      <w:r>
+        <w:rPr>
+          <w:rFonts w:ascii="Arial" w:hAnsi="Arial" w:cs="Arial"/>
+        </w:rPr>
+        <w:t xml:space="preserve"> tror du PORTAL er, baseret på hvad du har set og læst på websitet? </w:t>
       </w:r>
     </w:p>
     <w:p>

--- a/Rapport og Bilag/Bilag 6 - PORTAL Brugertest Spørgsmål.docx
+++ b/Rapport og Bilag/Bilag 6 - PORTAL Brugertest Spørgsmål.docx
@@ -8,17 +8,17 @@
           <w:rFonts w:ascii="Arial" w:hAnsi="Arial" w:cs="Arial"/>
           <w:b/>
           <w:bCs/>
+          <w:color w:val="C00000"/>
           <w:u w:val="single"/>
-          <w:lang w:val="en-US"/>
-        </w:rPr>
-      </w:pPr>
-      <w:r>
-        <w:rPr>
-          <w:rFonts w:ascii="Arial" w:hAnsi="Arial" w:cs="Arial"/>
-          <w:b/>
-          <w:bCs/>
+        </w:rPr>
+      </w:pPr>
+      <w:r>
+        <w:rPr>
+          <w:rFonts w:ascii="Arial" w:hAnsi="Arial" w:cs="Arial"/>
+          <w:b/>
+          <w:bCs/>
+          <w:color w:val="C00000"/>
           <w:u w:val="single"/>
-          <w:lang w:val="en-US"/>
         </w:rPr>
         <w:t xml:space="preserve">Presentation </w:t>
       </w:r>
@@ -28,8 +28,8 @@
           <w:rFonts w:ascii="Arial" w:hAnsi="Arial" w:cs="Arial"/>
           <w:b/>
           <w:bCs/>
+          <w:color w:val="C00000"/>
           <w:u w:val="single"/>
-          <w:lang w:val="en-US"/>
         </w:rPr>
         <w:t>Powerpoint</w:t>
       </w:r>
@@ -41,17 +41,18 @@
           <w:rFonts w:ascii="Arial" w:hAnsi="Arial" w:cs="Arial"/>
           <w:b/>
           <w:bCs/>
+          <w:color w:val="C00000"/>
           <w:u w:val="single"/>
-          <w:lang w:val="en-US"/>
-        </w:rPr>
-      </w:pPr>
-    </w:p>
-    <w:p>
-      <w:pPr>
-        <w:rPr>
-          <w:rFonts w:ascii="Arial" w:hAnsi="Arial" w:cs="Arial"/>
-          <w:b/>
-          <w:bCs/>
+        </w:rPr>
+      </w:pPr>
+    </w:p>
+    <w:p>
+      <w:pPr>
+        <w:rPr>
+          <w:rFonts w:ascii="Arial" w:hAnsi="Arial" w:cs="Arial"/>
+          <w:b/>
+          <w:bCs/>
+          <w:color w:val="C00000"/>
           <w:u w:val="single"/>
         </w:rPr>
       </w:pPr>
@@ -60,6 +61,7 @@
           <w:rFonts w:ascii="Arial" w:hAnsi="Arial" w:cs="Arial"/>
           <w:b/>
           <w:bCs/>
+          <w:color w:val="C00000"/>
           <w:u w:val="single"/>
         </w:rPr>
         <w:t>Mere virksomhedsanalyse af Valve</w:t>
@@ -71,6 +73,7 @@
           <w:rFonts w:ascii="Arial" w:hAnsi="Arial" w:cs="Arial"/>
           <w:b/>
           <w:bCs/>
+          <w:color w:val="C00000"/>
           <w:u w:val="single"/>
         </w:rPr>
       </w:pPr>
@@ -81,6 +84,7 @@
           <w:rFonts w:ascii="Arial" w:hAnsi="Arial" w:cs="Arial"/>
           <w:b/>
           <w:bCs/>
+          <w:color w:val="C00000"/>
           <w:u w:val="single"/>
         </w:rPr>
       </w:pPr>
@@ -89,6 +93,7 @@
           <w:rFonts w:ascii="Arial" w:hAnsi="Arial" w:cs="Arial"/>
           <w:b/>
           <w:bCs/>
+          <w:color w:val="C00000"/>
           <w:u w:val="single"/>
         </w:rPr>
         <w:t>Ikoner I illustrator</w:t>
@@ -100,6 +105,7 @@
           <w:rFonts w:ascii="Arial" w:hAnsi="Arial" w:cs="Arial"/>
           <w:b/>
           <w:bCs/>
+          <w:color w:val="C00000"/>
           <w:u w:val="single"/>
         </w:rPr>
       </w:pPr>
@@ -110,6 +116,7 @@
           <w:rFonts w:ascii="Arial" w:hAnsi="Arial" w:cs="Arial"/>
           <w:b/>
           <w:bCs/>
+          <w:color w:val="FFC000"/>
           <w:u w:val="single"/>
         </w:rPr>
       </w:pPr>
@@ -119,6 +126,7 @@
           <w:rFonts w:ascii="Arial" w:hAnsi="Arial" w:cs="Arial"/>
           <w:b/>
           <w:bCs/>
+          <w:color w:val="FFC000"/>
           <w:u w:val="single"/>
         </w:rPr>
         <w:t>Responsiv</w:t>
@@ -129,55 +137,136 @@
           <w:rFonts w:ascii="Arial" w:hAnsi="Arial" w:cs="Arial"/>
           <w:b/>
           <w:bCs/>
+          <w:color w:val="FFC000"/>
           <w:u w:val="single"/>
         </w:rPr>
-        <w:t xml:space="preserve"> ned til telefon-f</w:t>
-      </w:r>
-      <w:r>
-        <w:rPr>
-          <w:rFonts w:ascii="Arial" w:hAnsi="Arial" w:cs="Arial"/>
-          <w:b/>
-          <w:bCs/>
+        <w:t xml:space="preserve"> ned til telefon-format</w:t>
+      </w:r>
+    </w:p>
+    <w:p>
+      <w:pPr>
+        <w:rPr>
+          <w:rFonts w:ascii="Arial" w:hAnsi="Arial" w:cs="Arial"/>
+          <w:b/>
+          <w:bCs/>
+          <w:color w:val="FFC000"/>
           <w:u w:val="single"/>
         </w:rPr>
-        <w:t>ormat</w:t>
-      </w:r>
-    </w:p>
-    <w:p>
-      <w:pPr>
-        <w:rPr>
-          <w:rFonts w:ascii="Arial" w:hAnsi="Arial" w:cs="Arial"/>
-          <w:b/>
-          <w:bCs/>
+      </w:pPr>
+    </w:p>
+    <w:p>
+      <w:pPr>
+        <w:rPr>
+          <w:rFonts w:ascii="Arial" w:hAnsi="Arial" w:cs="Arial"/>
+          <w:b/>
+          <w:bCs/>
+          <w:color w:val="FFC000"/>
           <w:u w:val="single"/>
         </w:rPr>
       </w:pPr>
-    </w:p>
-    <w:p>
-      <w:pPr>
-        <w:rPr>
-          <w:rFonts w:ascii="Arial" w:hAnsi="Arial" w:cs="Arial"/>
-          <w:b/>
-          <w:bCs/>
-          <w:lang w:val="en-US"/>
-        </w:rPr>
-      </w:pPr>
-      <w:r>
-        <w:rPr>
-          <w:rFonts w:ascii="Arial" w:hAnsi="Arial" w:cs="Arial"/>
-          <w:b/>
-          <w:bCs/>
+      <w:r>
+        <w:rPr>
+          <w:rFonts w:ascii="Arial" w:hAnsi="Arial" w:cs="Arial"/>
+          <w:b/>
+          <w:bCs/>
+          <w:color w:val="FFC000"/>
           <w:u w:val="single"/>
-          <w:lang w:val="en-US"/>
-        </w:rPr>
-        <w:t>7.4 Double Diamond: Deliver/Implement</w:t>
-      </w:r>
-    </w:p>
-    <w:p>
-      <w:pPr>
-        <w:rPr>
-          <w:rFonts w:ascii="Arial" w:hAnsi="Arial" w:cs="Arial"/>
-          <w:lang w:val="en-US"/>
+        </w:rPr>
+        <w:t xml:space="preserve">Indhold på </w:t>
+      </w:r>
+      <w:proofErr w:type="spellStart"/>
+      <w:r>
+        <w:rPr>
+          <w:rFonts w:ascii="Arial" w:hAnsi="Arial" w:cs="Arial"/>
+          <w:b/>
+          <w:bCs/>
+          <w:color w:val="FFC000"/>
+          <w:u w:val="single"/>
+        </w:rPr>
+        <w:t>About</w:t>
+      </w:r>
+      <w:proofErr w:type="spellEnd"/>
+      <w:r>
+        <w:rPr>
+          <w:rFonts w:ascii="Arial" w:hAnsi="Arial" w:cs="Arial"/>
+          <w:b/>
+          <w:bCs/>
+          <w:color w:val="FFC000"/>
+          <w:u w:val="single"/>
+        </w:rPr>
+        <w:t xml:space="preserve"> siden</w:t>
+      </w:r>
+    </w:p>
+    <w:p>
+      <w:pPr>
+        <w:rPr>
+          <w:rFonts w:ascii="Arial" w:hAnsi="Arial" w:cs="Arial"/>
+          <w:b/>
+          <w:bCs/>
+          <w:color w:val="C00000"/>
+          <w:u w:val="single"/>
+        </w:rPr>
+      </w:pPr>
+    </w:p>
+    <w:p>
+      <w:pPr>
+        <w:rPr>
+          <w:rFonts w:ascii="Arial" w:hAnsi="Arial" w:cs="Arial"/>
+        </w:rPr>
+      </w:pPr>
+      <w:r>
+        <w:rPr>
+          <w:rFonts w:ascii="Arial" w:hAnsi="Arial" w:cs="Arial"/>
+        </w:rPr>
+        <w:t>Embedded video</w:t>
+      </w:r>
+    </w:p>
+    <w:p>
+      <w:pPr>
+        <w:rPr>
+          <w:rFonts w:ascii="Arial" w:hAnsi="Arial" w:cs="Arial"/>
+          <w:b/>
+          <w:bCs/>
+          <w:u w:val="single"/>
+        </w:rPr>
+      </w:pPr>
+    </w:p>
+    <w:p>
+      <w:pPr>
+        <w:rPr>
+          <w:rFonts w:ascii="Arial" w:hAnsi="Arial" w:cs="Arial"/>
+          <w:b/>
+          <w:bCs/>
+          <w:color w:val="FFC000"/>
+        </w:rPr>
+      </w:pPr>
+      <w:r>
+        <w:rPr>
+          <w:rFonts w:ascii="Arial" w:hAnsi="Arial" w:cs="Arial"/>
+          <w:b/>
+          <w:bCs/>
+          <w:color w:val="FFC000"/>
+          <w:u w:val="single"/>
+        </w:rPr>
+        <w:t>7.4 Double Diamond: Deliver/</w:t>
+      </w:r>
+      <w:proofErr w:type="spellStart"/>
+      <w:r>
+        <w:rPr>
+          <w:rFonts w:ascii="Arial" w:hAnsi="Arial" w:cs="Arial"/>
+          <w:b/>
+          <w:bCs/>
+          <w:color w:val="FFC000"/>
+          <w:u w:val="single"/>
+        </w:rPr>
+        <w:t>Implement</w:t>
+      </w:r>
+      <w:proofErr w:type="spellEnd"/>
+    </w:p>
+    <w:p>
+      <w:pPr>
+        <w:rPr>
+          <w:rFonts w:ascii="Arial" w:hAnsi="Arial" w:cs="Arial"/>
         </w:rPr>
       </w:pPr>
     </w:p>
@@ -501,6 +590,7 @@
         <w:rPr>
           <w:rFonts w:ascii="Arial" w:hAnsi="Arial" w:cs="Arial"/>
         </w:rPr>
+        <w:lastRenderedPageBreak/>
         <w:t xml:space="preserve">Efter selve testen vil der være et kort interview med testdeltageren om deres oplevelse af designet. </w:t>
       </w:r>
     </w:p>
@@ -513,29 +603,16 @@
     </w:p>
     <w:p>
       <w:pPr>
-        <w:spacing w:after="160" w:line="278" w:lineRule="auto"/>
-        <w:rPr>
-          <w:rFonts w:ascii="Arial" w:hAnsi="Arial" w:cs="Arial"/>
-        </w:rPr>
-      </w:pPr>
-      <w:r>
-        <w:rPr>
-          <w:rFonts w:ascii="Arial" w:hAnsi="Arial" w:cs="Arial"/>
-        </w:rPr>
-        <w:br w:type="page"/>
-      </w:r>
-    </w:p>
-    <w:p>
-      <w:pPr>
-        <w:rPr>
-          <w:rFonts w:ascii="Arial" w:hAnsi="Arial" w:cs="Arial"/>
-        </w:rPr>
-      </w:pPr>
-      <w:r>
-        <w:rPr>
-          <w:rFonts w:ascii="Arial" w:hAnsi="Arial" w:cs="Arial"/>
-        </w:rPr>
-        <w:lastRenderedPageBreak/>
+        <w:rPr>
+          <w:rFonts w:ascii="Arial" w:hAnsi="Arial" w:cs="Arial"/>
+          <w:u w:val="single"/>
+        </w:rPr>
+      </w:pPr>
+      <w:r>
+        <w:rPr>
+          <w:rFonts w:ascii="Arial" w:hAnsi="Arial" w:cs="Arial"/>
+          <w:u w:val="single"/>
+        </w:rPr>
         <w:t>Testforberedelse:</w:t>
       </w:r>
     </w:p>
@@ -863,7 +940,7 @@
             <w:rStyle w:val="Hyperlink"/>
             <w:rFonts w:ascii="Arial" w:hAnsi="Arial" w:cs="Arial"/>
           </w:rPr>
-          <w:t>https://miastaerk.dk/PORTAL/</w:t>
+          <w:t>https://miastaerk.com/PORTAL/</w:t>
         </w:r>
       </w:hyperlink>
       <w:r>
@@ -986,39 +1063,6 @@
           <w:rFonts w:ascii="Arial" w:hAnsi="Arial" w:cs="Arial"/>
         </w:rPr>
         <w:t>Hvem tror du der snakker til dig?</w:t>
-      </w:r>
-    </w:p>
-    <w:p>
-      <w:pPr>
-        <w:rPr>
-          <w:rFonts w:ascii="Arial" w:hAnsi="Arial" w:cs="Arial"/>
-        </w:rPr>
-      </w:pPr>
-      <w:r>
-        <w:rPr>
-          <w:rFonts w:ascii="Arial" w:hAnsi="Arial" w:cs="Arial"/>
-        </w:rPr>
-        <w:tab/>
-        <w:t>Svar:</w:t>
-      </w:r>
-    </w:p>
-    <w:p>
-      <w:pPr>
-        <w:rPr>
-          <w:rFonts w:ascii="Arial" w:hAnsi="Arial" w:cs="Arial"/>
-        </w:rPr>
-      </w:pPr>
-      <w:r>
-        <w:rPr>
-          <w:rFonts w:ascii="Arial" w:hAnsi="Arial" w:cs="Arial"/>
-        </w:rPr>
-        <w:t xml:space="preserve">Hvis du vil vide noget om ”investors”-delen af websitet, hvordan </w:t>
-      </w:r>
-      <w:r>
-        <w:rPr>
-          <w:rFonts w:ascii="Arial" w:hAnsi="Arial" w:cs="Arial"/>
-        </w:rPr>
-        <w:t>finder du det?</w:t>
       </w:r>
     </w:p>
     <w:p>
@@ -1042,42 +1086,17 @@
           <w:rFonts w:ascii="Arial" w:hAnsi="Arial" w:cs="Arial"/>
         </w:rPr>
       </w:pPr>
-    </w:p>
-    <w:p>
-      <w:pPr>
-        <w:rPr>
-          <w:rFonts w:ascii="Arial" w:hAnsi="Arial" w:cs="Arial"/>
-          <w:b/>
-          <w:bCs/>
-        </w:rPr>
-      </w:pPr>
-      <w:r>
-        <w:rPr>
-          <w:rFonts w:ascii="Arial" w:hAnsi="Arial" w:cs="Arial"/>
-          <w:b/>
-          <w:bCs/>
-        </w:rPr>
-        <w:t>INVESTORS:</w:t>
-      </w:r>
-    </w:p>
-    <w:p>
-      <w:pPr>
-        <w:rPr>
-          <w:rFonts w:ascii="Arial" w:hAnsi="Arial" w:cs="Arial"/>
-        </w:rPr>
-      </w:pPr>
-    </w:p>
-    <w:p>
-      <w:pPr>
-        <w:rPr>
-          <w:rFonts w:ascii="Arial" w:hAnsi="Arial" w:cs="Arial"/>
-        </w:rPr>
-      </w:pPr>
-      <w:r>
-        <w:rPr>
-          <w:rFonts w:ascii="Arial" w:hAnsi="Arial" w:cs="Arial"/>
-        </w:rPr>
-        <w:t>Hvilken side er du nu på?</w:t>
+      <w:r>
+        <w:rPr>
+          <w:rFonts w:ascii="Arial" w:hAnsi="Arial" w:cs="Arial"/>
+        </w:rPr>
+        <w:t xml:space="preserve">Hvis du vil vide noget om ”investors”-delen af websitet, hvordan </w:t>
+      </w:r>
+      <w:r>
+        <w:rPr>
+          <w:rFonts w:ascii="Arial" w:hAnsi="Arial" w:cs="Arial"/>
+        </w:rPr>
+        <w:t>finder du det?</w:t>
       </w:r>
     </w:p>
     <w:p>
@@ -1100,11 +1119,42 @@
           <w:rFonts w:ascii="Arial" w:hAnsi="Arial" w:cs="Arial"/>
         </w:rPr>
       </w:pPr>
-      <w:r>
-        <w:rPr>
-          <w:rFonts w:ascii="Arial" w:hAnsi="Arial" w:cs="Arial"/>
-        </w:rPr>
-        <w:t>Hvordan kan du se det?</w:t>
+    </w:p>
+    <w:p>
+      <w:pPr>
+        <w:rPr>
+          <w:rFonts w:ascii="Arial" w:hAnsi="Arial" w:cs="Arial"/>
+          <w:b/>
+          <w:bCs/>
+        </w:rPr>
+      </w:pPr>
+      <w:r>
+        <w:rPr>
+          <w:rFonts w:ascii="Arial" w:hAnsi="Arial" w:cs="Arial"/>
+          <w:b/>
+          <w:bCs/>
+        </w:rPr>
+        <w:t>INVESTORS:</w:t>
+      </w:r>
+    </w:p>
+    <w:p>
+      <w:pPr>
+        <w:rPr>
+          <w:rFonts w:ascii="Arial" w:hAnsi="Arial" w:cs="Arial"/>
+        </w:rPr>
+      </w:pPr>
+    </w:p>
+    <w:p>
+      <w:pPr>
+        <w:rPr>
+          <w:rFonts w:ascii="Arial" w:hAnsi="Arial" w:cs="Arial"/>
+        </w:rPr>
+      </w:pPr>
+      <w:r>
+        <w:rPr>
+          <w:rFonts w:ascii="Arial" w:hAnsi="Arial" w:cs="Arial"/>
+        </w:rPr>
+        <w:t>Hvilken side er du nu på?</w:t>
       </w:r>
     </w:p>
     <w:p>
@@ -1131,7 +1181,7 @@
         <w:rPr>
           <w:rFonts w:ascii="Arial" w:hAnsi="Arial" w:cs="Arial"/>
         </w:rPr>
-        <w:t>Hvilken information finder du på denne side?</w:t>
+        <w:t>Hvordan kan du se det?</w:t>
       </w:r>
     </w:p>
     <w:p>
@@ -1158,7 +1208,7 @@
         <w:rPr>
           <w:rFonts w:ascii="Arial" w:hAnsi="Arial" w:cs="Arial"/>
         </w:rPr>
-        <w:t>Hvilke valgmuligheder har du her?</w:t>
+        <w:t>Hvilken information finder du på denne side?</w:t>
       </w:r>
     </w:p>
     <w:p>
@@ -1185,21 +1235,7 @@
         <w:rPr>
           <w:rFonts w:ascii="Arial" w:hAnsi="Arial" w:cs="Arial"/>
         </w:rPr>
-        <w:t>Hvilken information får du fra Lyd/</w:t>
-      </w:r>
-      <w:proofErr w:type="spellStart"/>
-      <w:r>
-        <w:rPr>
-          <w:rFonts w:ascii="Arial" w:hAnsi="Arial" w:cs="Arial"/>
-        </w:rPr>
-        <w:t>captions</w:t>
-      </w:r>
-      <w:proofErr w:type="spellEnd"/>
-      <w:r>
-        <w:rPr>
-          <w:rFonts w:ascii="Arial" w:hAnsi="Arial" w:cs="Arial"/>
-        </w:rPr>
-        <w:t>?</w:t>
+        <w:t>Hvilke valgmuligheder har du her?</w:t>
       </w:r>
     </w:p>
     <w:p>
@@ -1226,7 +1262,21 @@
         <w:rPr>
           <w:rFonts w:ascii="Arial" w:hAnsi="Arial" w:cs="Arial"/>
         </w:rPr>
-        <w:t>Hvilken stemning oplever du på denne side?</w:t>
+        <w:t>Hvilken information får du fra Lyd/</w:t>
+      </w:r>
+      <w:proofErr w:type="spellStart"/>
+      <w:r>
+        <w:rPr>
+          <w:rFonts w:ascii="Arial" w:hAnsi="Arial" w:cs="Arial"/>
+        </w:rPr>
+        <w:t>captions</w:t>
+      </w:r>
+      <w:proofErr w:type="spellEnd"/>
+      <w:r>
+        <w:rPr>
+          <w:rFonts w:ascii="Arial" w:hAnsi="Arial" w:cs="Arial"/>
+        </w:rPr>
+        <w:t>?</w:t>
       </w:r>
     </w:p>
     <w:p>
@@ -1253,7 +1303,7 @@
         <w:rPr>
           <w:rFonts w:ascii="Arial" w:hAnsi="Arial" w:cs="Arial"/>
         </w:rPr>
-        <w:t>Hvis du skal vide noget om hvordan du kommer i kontakt med afsenderen, hvordan vil du så gøre det?</w:t>
+        <w:t>Hvilken stemning oplever du på denne side?</w:t>
       </w:r>
     </w:p>
     <w:p>
@@ -1276,42 +1326,11 @@
           <w:rFonts w:ascii="Arial" w:hAnsi="Arial" w:cs="Arial"/>
         </w:rPr>
       </w:pPr>
-    </w:p>
-    <w:p>
-      <w:pPr>
-        <w:rPr>
-          <w:rFonts w:ascii="Arial" w:hAnsi="Arial" w:cs="Arial"/>
-          <w:b/>
-          <w:bCs/>
-        </w:rPr>
-      </w:pPr>
-      <w:r>
-        <w:rPr>
-          <w:rFonts w:ascii="Arial" w:hAnsi="Arial" w:cs="Arial"/>
-          <w:b/>
-          <w:bCs/>
-        </w:rPr>
-        <w:t>CONTACT:</w:t>
-      </w:r>
-    </w:p>
-    <w:p>
-      <w:pPr>
-        <w:rPr>
-          <w:rFonts w:ascii="Arial" w:hAnsi="Arial" w:cs="Arial"/>
-        </w:rPr>
-      </w:pPr>
-    </w:p>
-    <w:p>
-      <w:pPr>
-        <w:rPr>
-          <w:rFonts w:ascii="Arial" w:hAnsi="Arial" w:cs="Arial"/>
-        </w:rPr>
-      </w:pPr>
-      <w:r>
-        <w:rPr>
-          <w:rFonts w:ascii="Arial" w:hAnsi="Arial" w:cs="Arial"/>
-        </w:rPr>
-        <w:t>Hvilken information finder du her?</w:t>
+      <w:r>
+        <w:rPr>
+          <w:rFonts w:ascii="Arial" w:hAnsi="Arial" w:cs="Arial"/>
+        </w:rPr>
+        <w:t>Hvis du skal vide noget om hvordan du kommer i kontakt med afsenderen, hvordan vil du så gøre det?</w:t>
       </w:r>
     </w:p>
     <w:p>
@@ -1334,11 +1353,42 @@
           <w:rFonts w:ascii="Arial" w:hAnsi="Arial" w:cs="Arial"/>
         </w:rPr>
       </w:pPr>
-      <w:r>
-        <w:rPr>
-          <w:rFonts w:ascii="Arial" w:hAnsi="Arial" w:cs="Arial"/>
-        </w:rPr>
-        <w:t>Hvilke valgmuligheder har du på denne side?</w:t>
+    </w:p>
+    <w:p>
+      <w:pPr>
+        <w:rPr>
+          <w:rFonts w:ascii="Arial" w:hAnsi="Arial" w:cs="Arial"/>
+          <w:b/>
+          <w:bCs/>
+        </w:rPr>
+      </w:pPr>
+      <w:r>
+        <w:rPr>
+          <w:rFonts w:ascii="Arial" w:hAnsi="Arial" w:cs="Arial"/>
+          <w:b/>
+          <w:bCs/>
+        </w:rPr>
+        <w:t>CONTACT:</w:t>
+      </w:r>
+    </w:p>
+    <w:p>
+      <w:pPr>
+        <w:rPr>
+          <w:rFonts w:ascii="Arial" w:hAnsi="Arial" w:cs="Arial"/>
+        </w:rPr>
+      </w:pPr>
+    </w:p>
+    <w:p>
+      <w:pPr>
+        <w:rPr>
+          <w:rFonts w:ascii="Arial" w:hAnsi="Arial" w:cs="Arial"/>
+        </w:rPr>
+      </w:pPr>
+      <w:r>
+        <w:rPr>
+          <w:rFonts w:ascii="Arial" w:hAnsi="Arial" w:cs="Arial"/>
+        </w:rPr>
+        <w:t>Hvilken information finder du her?</w:t>
       </w:r>
     </w:p>
     <w:p>
@@ -1365,7 +1415,7 @@
         <w:rPr>
           <w:rFonts w:ascii="Arial" w:hAnsi="Arial" w:cs="Arial"/>
         </w:rPr>
-        <w:t xml:space="preserve">Hvis du skal sende en mail, hvordan vil du så bære dig ad? </w:t>
+        <w:t>Hvilke valgmuligheder har du på denne side?</w:t>
       </w:r>
     </w:p>
     <w:p>
@@ -1392,41 +1442,7 @@
         <w:rPr>
           <w:rFonts w:ascii="Arial" w:hAnsi="Arial" w:cs="Arial"/>
         </w:rPr>
-        <w:t xml:space="preserve">Hvis du vil besøge </w:t>
-      </w:r>
-      <w:proofErr w:type="spellStart"/>
-      <w:r>
-        <w:rPr>
-          <w:rFonts w:ascii="Arial" w:hAnsi="Arial" w:cs="Arial"/>
-        </w:rPr>
-        <w:t>VALV</w:t>
-      </w:r>
-      <w:r>
-        <w:rPr>
-          <w:rFonts w:ascii="Arial" w:hAnsi="Arial" w:cs="Arial"/>
-        </w:rPr>
-        <w:t>Es</w:t>
-      </w:r>
-      <w:proofErr w:type="spellEnd"/>
-      <w:r>
-        <w:rPr>
-          <w:rFonts w:ascii="Arial" w:hAnsi="Arial" w:cs="Arial"/>
-        </w:rPr>
-        <w:t xml:space="preserve"> </w:t>
-      </w:r>
-      <w:proofErr w:type="spellStart"/>
-      <w:r>
-        <w:rPr>
-          <w:rFonts w:ascii="Arial" w:hAnsi="Arial" w:cs="Arial"/>
-        </w:rPr>
-        <w:t>Linkedin</w:t>
-      </w:r>
-      <w:proofErr w:type="spellEnd"/>
-      <w:r>
-        <w:rPr>
-          <w:rFonts w:ascii="Arial" w:hAnsi="Arial" w:cs="Arial"/>
-        </w:rPr>
-        <w:t>, hvordan vil du så bære dig ad?</w:t>
+        <w:t xml:space="preserve">Hvis du skal sende en mail, hvordan vil du så bære dig ad? </w:t>
       </w:r>
     </w:p>
     <w:p>
@@ -1453,21 +1469,41 @@
         <w:rPr>
           <w:rFonts w:ascii="Arial" w:hAnsi="Arial" w:cs="Arial"/>
         </w:rPr>
-        <w:t>Hvilken information får du fra Lyd/</w:t>
+        <w:t xml:space="preserve">Hvis du vil besøge </w:t>
       </w:r>
       <w:proofErr w:type="spellStart"/>
       <w:r>
         <w:rPr>
           <w:rFonts w:ascii="Arial" w:hAnsi="Arial" w:cs="Arial"/>
         </w:rPr>
-        <w:t>captions</w:t>
+        <w:t>VALV</w:t>
+      </w:r>
+      <w:r>
+        <w:rPr>
+          <w:rFonts w:ascii="Arial" w:hAnsi="Arial" w:cs="Arial"/>
+        </w:rPr>
+        <w:t>Es</w:t>
       </w:r>
       <w:proofErr w:type="spellEnd"/>
       <w:r>
         <w:rPr>
           <w:rFonts w:ascii="Arial" w:hAnsi="Arial" w:cs="Arial"/>
         </w:rPr>
-        <w:t>?</w:t>
+        <w:t xml:space="preserve"> </w:t>
+      </w:r>
+      <w:proofErr w:type="spellStart"/>
+      <w:r>
+        <w:rPr>
+          <w:rFonts w:ascii="Arial" w:hAnsi="Arial" w:cs="Arial"/>
+        </w:rPr>
+        <w:t>Linkedin</w:t>
+      </w:r>
+      <w:proofErr w:type="spellEnd"/>
+      <w:r>
+        <w:rPr>
+          <w:rFonts w:ascii="Arial" w:hAnsi="Arial" w:cs="Arial"/>
+        </w:rPr>
+        <w:t>, hvordan vil du så bære dig ad?</w:t>
       </w:r>
     </w:p>
     <w:p>
@@ -1494,7 +1530,21 @@
         <w:rPr>
           <w:rFonts w:ascii="Arial" w:hAnsi="Arial" w:cs="Arial"/>
         </w:rPr>
-        <w:t>Hvilken stemning oplever du på denne side?</w:t>
+        <w:t>Hvilken information får du fra Lyd/</w:t>
+      </w:r>
+      <w:proofErr w:type="spellStart"/>
+      <w:r>
+        <w:rPr>
+          <w:rFonts w:ascii="Arial" w:hAnsi="Arial" w:cs="Arial"/>
+        </w:rPr>
+        <w:t>captions</w:t>
+      </w:r>
+      <w:proofErr w:type="spellEnd"/>
+      <w:r>
+        <w:rPr>
+          <w:rFonts w:ascii="Arial" w:hAnsi="Arial" w:cs="Arial"/>
+        </w:rPr>
+        <w:t>?</w:t>
       </w:r>
     </w:p>
     <w:p>
@@ -1521,7 +1571,7 @@
         <w:rPr>
           <w:rFonts w:ascii="Arial" w:hAnsi="Arial" w:cs="Arial"/>
         </w:rPr>
-        <w:t>Hvis du skal vide noget om hvordan du kommer i kontakt med afsenderen, hvordan vil du så gøre det?</w:t>
+        <w:t>Hvilken stemning oplever du på denne side?</w:t>
       </w:r>
     </w:p>
     <w:p>
@@ -1544,55 +1594,24 @@
           <w:rFonts w:ascii="Arial" w:hAnsi="Arial" w:cs="Arial"/>
         </w:rPr>
       </w:pPr>
-    </w:p>
-    <w:p>
-      <w:pPr>
-        <w:rPr>
-          <w:rFonts w:ascii="Arial" w:hAnsi="Arial" w:cs="Arial"/>
-          <w:b/>
-          <w:bCs/>
-        </w:rPr>
-      </w:pPr>
-      <w:r>
-        <w:rPr>
-          <w:rFonts w:ascii="Arial" w:hAnsi="Arial" w:cs="Arial"/>
-          <w:b/>
-          <w:bCs/>
+      <w:r>
+        <w:rPr>
+          <w:rFonts w:ascii="Arial" w:hAnsi="Arial" w:cs="Arial"/>
+        </w:rPr>
+        <w:t>Hvis du skal vide noget om hvordan du kommer i kontakt med afsenderen, hvordan vil du så gøre det?</w:t>
+      </w:r>
+    </w:p>
+    <w:p>
+      <w:pPr>
+        <w:rPr>
+          <w:rFonts w:ascii="Arial" w:hAnsi="Arial" w:cs="Arial"/>
+        </w:rPr>
+      </w:pPr>
+      <w:r>
+        <w:rPr>
+          <w:rFonts w:ascii="Arial" w:hAnsi="Arial" w:cs="Arial"/>
         </w:rPr>
         <w:lastRenderedPageBreak/>
-        <w:t>ABOUT:</w:t>
-      </w:r>
-    </w:p>
-    <w:p>
-      <w:pPr>
-        <w:rPr>
-          <w:rFonts w:ascii="Arial" w:hAnsi="Arial" w:cs="Arial"/>
-        </w:rPr>
-      </w:pPr>
-    </w:p>
-    <w:p>
-      <w:pPr>
-        <w:rPr>
-          <w:rFonts w:ascii="Arial" w:hAnsi="Arial" w:cs="Arial"/>
-        </w:rPr>
-      </w:pPr>
-      <w:r>
-        <w:rPr>
-          <w:rFonts w:ascii="Arial" w:hAnsi="Arial" w:cs="Arial"/>
-        </w:rPr>
-        <w:t>Hvilken information finder du her?</w:t>
-      </w:r>
-    </w:p>
-    <w:p>
-      <w:pPr>
-        <w:rPr>
-          <w:rFonts w:ascii="Arial" w:hAnsi="Arial" w:cs="Arial"/>
-        </w:rPr>
-      </w:pPr>
-      <w:r>
-        <w:rPr>
-          <w:rFonts w:ascii="Arial" w:hAnsi="Arial" w:cs="Arial"/>
-        </w:rPr>
         <w:tab/>
         <w:t>Svar:</w:t>
       </w:r>
@@ -1603,11 +1622,42 @@
           <w:rFonts w:ascii="Arial" w:hAnsi="Arial" w:cs="Arial"/>
         </w:rPr>
       </w:pPr>
-      <w:r>
-        <w:rPr>
-          <w:rFonts w:ascii="Arial" w:hAnsi="Arial" w:cs="Arial"/>
-        </w:rPr>
-        <w:t>Hvilke valgmuligheder har du på denne side?</w:t>
+    </w:p>
+    <w:p>
+      <w:pPr>
+        <w:rPr>
+          <w:rFonts w:ascii="Arial" w:hAnsi="Arial" w:cs="Arial"/>
+          <w:b/>
+          <w:bCs/>
+        </w:rPr>
+      </w:pPr>
+      <w:r>
+        <w:rPr>
+          <w:rFonts w:ascii="Arial" w:hAnsi="Arial" w:cs="Arial"/>
+          <w:b/>
+          <w:bCs/>
+        </w:rPr>
+        <w:t>ABOUT:</w:t>
+      </w:r>
+    </w:p>
+    <w:p>
+      <w:pPr>
+        <w:rPr>
+          <w:rFonts w:ascii="Arial" w:hAnsi="Arial" w:cs="Arial"/>
+        </w:rPr>
+      </w:pPr>
+    </w:p>
+    <w:p>
+      <w:pPr>
+        <w:rPr>
+          <w:rFonts w:ascii="Arial" w:hAnsi="Arial" w:cs="Arial"/>
+        </w:rPr>
+      </w:pPr>
+      <w:r>
+        <w:rPr>
+          <w:rFonts w:ascii="Arial" w:hAnsi="Arial" w:cs="Arial"/>
+        </w:rPr>
+        <w:t>Hvilken information finder du her?</w:t>
       </w:r>
     </w:p>
     <w:p>
@@ -1634,21 +1684,7 @@
         <w:rPr>
           <w:rFonts w:ascii="Arial" w:hAnsi="Arial" w:cs="Arial"/>
         </w:rPr>
-        <w:t>Hvilken information får du fra Lyd/</w:t>
-      </w:r>
-      <w:proofErr w:type="spellStart"/>
-      <w:r>
-        <w:rPr>
-          <w:rFonts w:ascii="Arial" w:hAnsi="Arial" w:cs="Arial"/>
-        </w:rPr>
-        <w:t>captions</w:t>
-      </w:r>
-      <w:proofErr w:type="spellEnd"/>
-      <w:r>
-        <w:rPr>
-          <w:rFonts w:ascii="Arial" w:hAnsi="Arial" w:cs="Arial"/>
-        </w:rPr>
-        <w:t>?</w:t>
+        <w:t>Hvilke valgmuligheder har du på denne side?</w:t>
       </w:r>
     </w:p>
     <w:p>
@@ -1675,7 +1711,21 @@
         <w:rPr>
           <w:rFonts w:ascii="Arial" w:hAnsi="Arial" w:cs="Arial"/>
         </w:rPr>
-        <w:t>Hvilken stemning oplever du på denne side?</w:t>
+        <w:t>Hvilken information får du fra Lyd/</w:t>
+      </w:r>
+      <w:proofErr w:type="spellStart"/>
+      <w:r>
+        <w:rPr>
+          <w:rFonts w:ascii="Arial" w:hAnsi="Arial" w:cs="Arial"/>
+        </w:rPr>
+        <w:t>captions</w:t>
+      </w:r>
+      <w:proofErr w:type="spellEnd"/>
+      <w:r>
+        <w:rPr>
+          <w:rFonts w:ascii="Arial" w:hAnsi="Arial" w:cs="Arial"/>
+        </w:rPr>
+        <w:t>?</w:t>
       </w:r>
     </w:p>
     <w:p>
@@ -1698,45 +1748,11 @@
           <w:rFonts w:ascii="Arial" w:hAnsi="Arial" w:cs="Arial"/>
         </w:rPr>
       </w:pPr>
-    </w:p>
-    <w:p>
-      <w:pPr>
-        <w:rPr>
-          <w:rFonts w:ascii="Arial" w:hAnsi="Arial" w:cs="Arial"/>
-        </w:rPr>
-      </w:pPr>
-    </w:p>
-    <w:p>
-      <w:pPr>
-        <w:rPr>
-          <w:rFonts w:ascii="Arial" w:hAnsi="Arial" w:cs="Arial"/>
-        </w:rPr>
-      </w:pPr>
-    </w:p>
-    <w:p>
-      <w:pPr>
-        <w:rPr>
-          <w:rFonts w:ascii="Arial" w:hAnsi="Arial" w:cs="Arial"/>
-        </w:rPr>
-      </w:pPr>
-      <w:r>
-        <w:rPr>
-          <w:rFonts w:ascii="Arial" w:hAnsi="Arial" w:cs="Arial"/>
-        </w:rPr>
-        <w:t>Spørgsmål efter test:</w:t>
-      </w:r>
-    </w:p>
-    <w:p>
-      <w:pPr>
-        <w:rPr>
-          <w:rFonts w:ascii="Arial" w:hAnsi="Arial" w:cs="Arial"/>
-        </w:rPr>
-      </w:pPr>
-      <w:r>
-        <w:rPr>
-          <w:rFonts w:ascii="Arial" w:hAnsi="Arial" w:cs="Arial"/>
-        </w:rPr>
-        <w:t xml:space="preserve">Hvilken type bruger tror du dette website er målrettet mod? </w:t>
+      <w:r>
+        <w:rPr>
+          <w:rFonts w:ascii="Arial" w:hAnsi="Arial" w:cs="Arial"/>
+        </w:rPr>
+        <w:t>Hvilken stemning oplever du på denne side?</w:t>
       </w:r>
     </w:p>
     <w:p>
@@ -1759,17 +1775,51 @@
           <w:rFonts w:ascii="Arial" w:hAnsi="Arial" w:cs="Arial"/>
         </w:rPr>
       </w:pPr>
-      <w:r>
-        <w:rPr>
-          <w:rFonts w:ascii="Arial" w:hAnsi="Arial" w:cs="Arial"/>
-        </w:rPr>
-        <w:t>Hvad tror du websitet</w:t>
-      </w:r>
-      <w:r>
-        <w:rPr>
-          <w:rFonts w:ascii="Arial" w:hAnsi="Arial" w:cs="Arial"/>
-        </w:rPr>
-        <w:t xml:space="preserve"> forsøger at opnå?</w:t>
+    </w:p>
+    <w:p>
+      <w:pPr>
+        <w:rPr>
+          <w:rFonts w:ascii="Arial" w:hAnsi="Arial" w:cs="Arial"/>
+        </w:rPr>
+      </w:pPr>
+    </w:p>
+    <w:p>
+      <w:pPr>
+        <w:rPr>
+          <w:rFonts w:ascii="Arial" w:hAnsi="Arial" w:cs="Arial"/>
+          <w:b/>
+          <w:bCs/>
+        </w:rPr>
+      </w:pPr>
+      <w:r>
+        <w:rPr>
+          <w:rFonts w:ascii="Arial" w:hAnsi="Arial" w:cs="Arial"/>
+          <w:b/>
+          <w:bCs/>
+        </w:rPr>
+        <w:t>Spørgsmål efter test:</w:t>
+      </w:r>
+    </w:p>
+    <w:p>
+      <w:pPr>
+        <w:rPr>
+          <w:rFonts w:ascii="Arial" w:hAnsi="Arial" w:cs="Arial"/>
+          <w:b/>
+          <w:bCs/>
+        </w:rPr>
+      </w:pPr>
+    </w:p>
+    <w:p>
+      <w:pPr>
+        <w:rPr>
+          <w:rFonts w:ascii="Arial" w:hAnsi="Arial" w:cs="Arial"/>
+        </w:rPr>
+      </w:pPr>
+      <w:r>
+        <w:rPr>
+          <w:rFonts w:ascii="Arial" w:hAnsi="Arial" w:cs="Arial"/>
+        </w:rPr>
+        <w:t>Hvor tror du at du er henne når du kigger på områderne på websitet?</w:t>
       </w:r>
     </w:p>
     <w:p>
@@ -1796,21 +1846,7 @@
         <w:rPr>
           <w:rFonts w:ascii="Arial" w:hAnsi="Arial" w:cs="Arial"/>
         </w:rPr>
-        <w:t xml:space="preserve">Hvilke </w:t>
-      </w:r>
-      <w:proofErr w:type="gramStart"/>
-      <w:r>
-        <w:rPr>
-          <w:rFonts w:ascii="Arial" w:hAnsi="Arial" w:cs="Arial"/>
-        </w:rPr>
-        <w:t>type spil</w:t>
-      </w:r>
-      <w:proofErr w:type="gramEnd"/>
-      <w:r>
-        <w:rPr>
-          <w:rFonts w:ascii="Arial" w:hAnsi="Arial" w:cs="Arial"/>
-        </w:rPr>
-        <w:t xml:space="preserve"> tror du PORTAL er, baseret på hvad du har set og læst på websitet? </w:t>
+        <w:t xml:space="preserve">Hvilken type bruger tror du dette website er målrettet mod? </w:t>
       </w:r>
     </w:p>
     <w:p>
@@ -1833,13 +1869,100 @@
           <w:rFonts w:ascii="Arial" w:hAnsi="Arial" w:cs="Arial"/>
         </w:rPr>
       </w:pPr>
-    </w:p>
-    <w:p>
-      <w:pPr>
-        <w:rPr>
-          <w:rFonts w:ascii="Arial" w:hAnsi="Arial" w:cs="Arial"/>
-        </w:rPr>
-      </w:pPr>
+      <w:r>
+        <w:rPr>
+          <w:rFonts w:ascii="Arial" w:hAnsi="Arial" w:cs="Arial"/>
+        </w:rPr>
+        <w:t>Hvad tror du websitet</w:t>
+      </w:r>
+      <w:r>
+        <w:rPr>
+          <w:rFonts w:ascii="Arial" w:hAnsi="Arial" w:cs="Arial"/>
+        </w:rPr>
+        <w:t xml:space="preserve"> forsøger at opnå?</w:t>
+      </w:r>
+    </w:p>
+    <w:p>
+      <w:pPr>
+        <w:rPr>
+          <w:rFonts w:ascii="Arial" w:hAnsi="Arial" w:cs="Arial"/>
+        </w:rPr>
+      </w:pPr>
+      <w:r>
+        <w:rPr>
+          <w:rFonts w:ascii="Arial" w:hAnsi="Arial" w:cs="Arial"/>
+        </w:rPr>
+        <w:tab/>
+        <w:t>Svar:</w:t>
+      </w:r>
+    </w:p>
+    <w:p>
+      <w:pPr>
+        <w:rPr>
+          <w:rFonts w:ascii="Arial" w:hAnsi="Arial" w:cs="Arial"/>
+        </w:rPr>
+      </w:pPr>
+      <w:r>
+        <w:rPr>
+          <w:rFonts w:ascii="Arial" w:hAnsi="Arial" w:cs="Arial"/>
+        </w:rPr>
+        <w:t xml:space="preserve">Hvilke </w:t>
+      </w:r>
+      <w:proofErr w:type="gramStart"/>
+      <w:r>
+        <w:rPr>
+          <w:rFonts w:ascii="Arial" w:hAnsi="Arial" w:cs="Arial"/>
+        </w:rPr>
+        <w:t>type spil</w:t>
+      </w:r>
+      <w:proofErr w:type="gramEnd"/>
+      <w:r>
+        <w:rPr>
+          <w:rFonts w:ascii="Arial" w:hAnsi="Arial" w:cs="Arial"/>
+        </w:rPr>
+        <w:t xml:space="preserve"> tror du PORTAL er, baseret på hvad du har set og læst på websitet? </w:t>
+      </w:r>
+    </w:p>
+    <w:p>
+      <w:pPr>
+        <w:rPr>
+          <w:rFonts w:ascii="Arial" w:hAnsi="Arial" w:cs="Arial"/>
+        </w:rPr>
+      </w:pPr>
+      <w:r>
+        <w:rPr>
+          <w:rFonts w:ascii="Arial" w:hAnsi="Arial" w:cs="Arial"/>
+        </w:rPr>
+        <w:tab/>
+        <w:t>Svar:</w:t>
+      </w:r>
+    </w:p>
+    <w:p>
+      <w:pPr>
+        <w:rPr>
+          <w:rFonts w:ascii="Arial" w:hAnsi="Arial" w:cs="Arial"/>
+        </w:rPr>
+      </w:pPr>
+      <w:r>
+        <w:rPr>
+          <w:rFonts w:ascii="Arial" w:hAnsi="Arial" w:cs="Arial"/>
+        </w:rPr>
+        <w:t>Ville du foretrække at der også var en bar i toppen af skærmen med menuen? Altså at du kan navigere mellem de forskellige undersider via en generel menu, der ikke skifter placering og udseende fra side til side.</w:t>
+      </w:r>
+    </w:p>
+    <w:p>
+      <w:pPr>
+        <w:rPr>
+          <w:rFonts w:ascii="Arial" w:hAnsi="Arial" w:cs="Arial"/>
+        </w:rPr>
+      </w:pPr>
+      <w:r>
+        <w:rPr>
+          <w:rFonts w:ascii="Arial" w:hAnsi="Arial" w:cs="Arial"/>
+        </w:rPr>
+        <w:tab/>
+        <w:t>Svar:</w:t>
+      </w:r>
     </w:p>
     <w:p>
       <w:pPr>
